--- a/BasicAPI/Web API.docx
+++ b/BasicAPI/Web API.docx
@@ -35,8 +35,1138 @@
         </w:numPr>
         <w:rPr>
           <w:rFonts w:ascii="Times New Roman" w:hAnsi="Times New Roman" w:cs="Times New Roman"/>
-        </w:rPr>
-      </w:pPr>
+          <w:b/>
+          <w:bCs/>
+        </w:rPr>
+      </w:pPr>
+      <w:r>
+        <w:rPr>
+          <w:rFonts w:ascii="Times New Roman" w:hAnsi="Times New Roman" w:cs="Times New Roman"/>
+          <w:b/>
+          <w:bCs/>
+        </w:rPr>
+        <w:t>Serialization</w:t>
+      </w:r>
+      <w:r>
+        <w:rPr>
+          <w:rFonts w:ascii="Times New Roman" w:hAnsi="Times New Roman" w:cs="Times New Roman"/>
+          <w:b/>
+          <w:bCs/>
+        </w:rPr>
+        <w:t xml:space="preserve"> in C# </w:t>
+      </w:r>
+    </w:p>
+    <w:p>
+      <w:pPr>
+        <w:pStyle w:val="ListParagraph"/>
+        <w:numPr>
+          <w:ilvl w:val="1"/>
+          <w:numId w:val="1"/>
+        </w:numPr>
+        <w:rPr>
+          <w:rFonts w:ascii="Times New Roman" w:hAnsi="Times New Roman" w:cs="Times New Roman"/>
+          <w:b/>
+          <w:bCs/>
+        </w:rPr>
+      </w:pPr>
+      <w:r>
+        <w:rPr>
+          <w:rFonts w:ascii="Times New Roman" w:hAnsi="Times New Roman" w:cs="Times New Roman"/>
+          <w:b/>
+          <w:bCs/>
+        </w:rPr>
+        <w:t xml:space="preserve">Serialization of Data: </w:t>
+      </w:r>
+      <w:r>
+        <w:rPr>
+          <w:rFonts w:ascii="Times New Roman" w:hAnsi="Times New Roman" w:cs="Times New Roman"/>
+        </w:rPr>
+        <w:t>It is the process of converting an object or data structure into a format that can be easily stored, transmitted, or reconstructed later.</w:t>
+      </w:r>
+    </w:p>
+    <w:p>
+      <w:pPr>
+        <w:pStyle w:val="ListParagraph"/>
+        <w:numPr>
+          <w:ilvl w:val="1"/>
+          <w:numId w:val="1"/>
+        </w:numPr>
+        <w:rPr>
+          <w:rFonts w:ascii="Times New Roman" w:hAnsi="Times New Roman" w:cs="Times New Roman"/>
+        </w:rPr>
+      </w:pPr>
+      <w:r>
+        <w:rPr>
+          <w:rFonts w:ascii="Times New Roman" w:hAnsi="Times New Roman" w:cs="Times New Roman"/>
+        </w:rPr>
+        <w:t>Process use for converting object to JSON and back.</w:t>
+      </w:r>
+    </w:p>
+    <w:p>
+      <w:pPr>
+        <w:pStyle w:val="ListParagraph"/>
+        <w:numPr>
+          <w:ilvl w:val="1"/>
+          <w:numId w:val="1"/>
+        </w:numPr>
+        <w:rPr>
+          <w:rFonts w:ascii="Times New Roman" w:hAnsi="Times New Roman" w:cs="Times New Roman"/>
+        </w:rPr>
+      </w:pPr>
+      <w:r>
+        <w:rPr>
+          <w:rFonts w:ascii="Times New Roman" w:hAnsi="Times New Roman" w:cs="Times New Roman"/>
+        </w:rPr>
+        <w:t xml:space="preserve">Use </w:t>
+      </w:r>
+      <w:proofErr w:type="spellStart"/>
+      <w:proofErr w:type="gramStart"/>
+      <w:r>
+        <w:rPr>
+          <w:rFonts w:ascii="Times New Roman" w:hAnsi="Times New Roman" w:cs="Times New Roman"/>
+          <w:b/>
+          <w:bCs/>
+        </w:rPr>
+        <w:t>System.Text.Json</w:t>
+      </w:r>
+      <w:proofErr w:type="spellEnd"/>
+      <w:proofErr w:type="gramEnd"/>
+      <w:r>
+        <w:rPr>
+          <w:rFonts w:ascii="Times New Roman" w:hAnsi="Times New Roman" w:cs="Times New Roman"/>
+          <w:b/>
+          <w:bCs/>
+        </w:rPr>
+        <w:t xml:space="preserve"> </w:t>
+      </w:r>
+      <w:r>
+        <w:rPr>
+          <w:rFonts w:ascii="Times New Roman" w:hAnsi="Times New Roman" w:cs="Times New Roman"/>
+        </w:rPr>
+        <w:t>for this process</w:t>
+      </w:r>
+      <w:r>
+        <w:rPr>
+          <w:rFonts w:ascii="Times New Roman" w:hAnsi="Times New Roman" w:cs="Times New Roman"/>
+        </w:rPr>
+        <w:t>.</w:t>
+      </w:r>
+    </w:p>
+    <w:p>
+      <w:pPr>
+        <w:pStyle w:val="ListParagraph"/>
+        <w:numPr>
+          <w:ilvl w:val="1"/>
+          <w:numId w:val="1"/>
+        </w:numPr>
+        <w:rPr>
+          <w:rFonts w:ascii="Times New Roman" w:hAnsi="Times New Roman" w:cs="Times New Roman"/>
+        </w:rPr>
+      </w:pPr>
+      <w:r>
+        <w:rPr>
+          <w:rFonts w:ascii="Times New Roman" w:hAnsi="Times New Roman" w:cs="Times New Roman"/>
+        </w:rPr>
+        <w:t>Why is serialization important?</w:t>
+      </w:r>
+    </w:p>
+    <w:p>
+      <w:pPr>
+        <w:pStyle w:val="ListParagraph"/>
+        <w:numPr>
+          <w:ilvl w:val="2"/>
+          <w:numId w:val="1"/>
+        </w:numPr>
+        <w:rPr>
+          <w:rFonts w:ascii="Times New Roman" w:hAnsi="Times New Roman" w:cs="Times New Roman"/>
+        </w:rPr>
+      </w:pPr>
+      <w:r>
+        <w:rPr>
+          <w:rFonts w:ascii="Times New Roman" w:hAnsi="Times New Roman" w:cs="Times New Roman"/>
+        </w:rPr>
+        <w:t>Data Persistence</w:t>
+      </w:r>
+    </w:p>
+    <w:p>
+      <w:pPr>
+        <w:pStyle w:val="ListParagraph"/>
+        <w:numPr>
+          <w:ilvl w:val="2"/>
+          <w:numId w:val="1"/>
+        </w:numPr>
+        <w:rPr>
+          <w:rFonts w:ascii="Times New Roman" w:hAnsi="Times New Roman" w:cs="Times New Roman"/>
+        </w:rPr>
+      </w:pPr>
+      <w:r>
+        <w:rPr>
+          <w:rFonts w:ascii="Times New Roman" w:hAnsi="Times New Roman" w:cs="Times New Roman"/>
+        </w:rPr>
+        <w:t>Data Transfer</w:t>
+      </w:r>
+    </w:p>
+    <w:p>
+      <w:pPr>
+        <w:pStyle w:val="ListParagraph"/>
+        <w:numPr>
+          <w:ilvl w:val="2"/>
+          <w:numId w:val="1"/>
+        </w:numPr>
+        <w:rPr>
+          <w:rFonts w:ascii="Times New Roman" w:hAnsi="Times New Roman" w:cs="Times New Roman"/>
+        </w:rPr>
+      </w:pPr>
+      <w:r>
+        <w:rPr>
+          <w:rFonts w:ascii="Times New Roman" w:hAnsi="Times New Roman" w:cs="Times New Roman"/>
+        </w:rPr>
+        <w:t>API Communication</w:t>
+      </w:r>
+    </w:p>
+    <w:p>
+      <w:pPr>
+        <w:pStyle w:val="ListParagraph"/>
+        <w:numPr>
+          <w:ilvl w:val="2"/>
+          <w:numId w:val="1"/>
+        </w:numPr>
+        <w:rPr>
+          <w:rFonts w:ascii="Times New Roman" w:hAnsi="Times New Roman" w:cs="Times New Roman"/>
+        </w:rPr>
+      </w:pPr>
+      <w:r>
+        <w:rPr>
+          <w:rFonts w:ascii="Times New Roman" w:hAnsi="Times New Roman" w:cs="Times New Roman"/>
+        </w:rPr>
+        <w:t>Data Backup</w:t>
+      </w:r>
+    </w:p>
+    <w:p>
+      <w:pPr>
+        <w:pStyle w:val="ListParagraph"/>
+        <w:numPr>
+          <w:ilvl w:val="1"/>
+          <w:numId w:val="1"/>
+        </w:numPr>
+        <w:rPr>
+          <w:rFonts w:ascii="Times New Roman" w:hAnsi="Times New Roman" w:cs="Times New Roman"/>
+        </w:rPr>
+      </w:pPr>
+      <w:r>
+        <w:rPr>
+          <w:rFonts w:ascii="Times New Roman" w:hAnsi="Times New Roman" w:cs="Times New Roman"/>
+        </w:rPr>
+        <w:t>Common formats for serialization: JSON, XML, Binary</w:t>
+      </w:r>
+    </w:p>
+    <w:p>
+      <w:pPr>
+        <w:pStyle w:val="ListParagraph"/>
+        <w:rPr>
+          <w:rFonts w:ascii="Times New Roman" w:hAnsi="Times New Roman" w:cs="Times New Roman"/>
+        </w:rPr>
+      </w:pPr>
+    </w:p>
+    <w:p>
+      <w:pPr>
+        <w:pStyle w:val="ListParagraph"/>
+        <w:numPr>
+          <w:ilvl w:val="0"/>
+          <w:numId w:val="1"/>
+        </w:numPr>
+        <w:rPr>
+          <w:rFonts w:ascii="Times New Roman" w:hAnsi="Times New Roman" w:cs="Times New Roman"/>
+        </w:rPr>
+      </w:pPr>
+      <w:proofErr w:type="spellStart"/>
+      <w:proofErr w:type="gramStart"/>
+      <w:r>
+        <w:rPr>
+          <w:rFonts w:ascii="Times New Roman" w:hAnsi="Times New Roman" w:cs="Times New Roman"/>
+          <w:b/>
+          <w:bCs/>
+        </w:rPr>
+        <w:t>System.Text.Json</w:t>
+      </w:r>
+      <w:proofErr w:type="spellEnd"/>
+      <w:proofErr w:type="gramEnd"/>
+    </w:p>
+    <w:p>
+      <w:pPr>
+        <w:pStyle w:val="ListParagraph"/>
+        <w:rPr>
+          <w:rFonts w:ascii="Times New Roman" w:hAnsi="Times New Roman" w:cs="Times New Roman"/>
+        </w:rPr>
+      </w:pPr>
+    </w:p>
+    <w:p>
+      <w:pPr>
+        <w:pStyle w:val="ListParagraph"/>
+        <w:numPr>
+          <w:ilvl w:val="1"/>
+          <w:numId w:val="1"/>
+        </w:numPr>
+        <w:rPr>
+          <w:rFonts w:ascii="Times New Roman" w:hAnsi="Times New Roman" w:cs="Times New Roman"/>
+        </w:rPr>
+      </w:pPr>
+      <w:r>
+        <w:rPr>
+          <w:rFonts w:ascii="Times New Roman" w:hAnsi="Times New Roman" w:cs="Times New Roman"/>
+        </w:rPr>
+        <w:t>Use to handle JSON data</w:t>
+      </w:r>
+    </w:p>
+    <w:p>
+      <w:pPr>
+        <w:pStyle w:val="ListParagraph"/>
+        <w:numPr>
+          <w:ilvl w:val="1"/>
+          <w:numId w:val="1"/>
+        </w:numPr>
+        <w:rPr>
+          <w:rFonts w:ascii="Times New Roman" w:hAnsi="Times New Roman" w:cs="Times New Roman"/>
+        </w:rPr>
+      </w:pPr>
+      <w:r>
+        <w:rPr>
+          <w:rFonts w:ascii="Times New Roman" w:hAnsi="Times New Roman" w:cs="Times New Roman"/>
+        </w:rPr>
+        <w:t>It includes various JSON operations like creation, update, deletion or traversal.</w:t>
+      </w:r>
+    </w:p>
+    <w:p>
+      <w:pPr>
+        <w:pStyle w:val="ListParagraph"/>
+        <w:ind w:left="1440"/>
+        <w:rPr>
+          <w:rFonts w:ascii="Times New Roman" w:hAnsi="Times New Roman" w:cs="Times New Roman"/>
+        </w:rPr>
+      </w:pPr>
+    </w:p>
+    <w:p>
+      <w:pPr>
+        <w:pStyle w:val="ListParagraph"/>
+        <w:numPr>
+          <w:ilvl w:val="1"/>
+          <w:numId w:val="1"/>
+        </w:numPr>
+        <w:rPr>
+          <w:rFonts w:ascii="Times New Roman" w:hAnsi="Times New Roman" w:cs="Times New Roman"/>
+        </w:rPr>
+      </w:pPr>
+      <w:proofErr w:type="spellStart"/>
+      <w:r>
+        <w:rPr>
+          <w:rFonts w:ascii="Times New Roman" w:hAnsi="Times New Roman" w:cs="Times New Roman"/>
+          <w:b/>
+          <w:bCs/>
+        </w:rPr>
+        <w:t>JsonValue</w:t>
+      </w:r>
+      <w:proofErr w:type="spellEnd"/>
+      <w:r>
+        <w:rPr>
+          <w:rFonts w:ascii="Times New Roman" w:hAnsi="Times New Roman" w:cs="Times New Roman"/>
+        </w:rPr>
+        <w:t>:</w:t>
+      </w:r>
+    </w:p>
+    <w:p>
+      <w:pPr>
+        <w:pStyle w:val="ListParagraph"/>
+        <w:numPr>
+          <w:ilvl w:val="2"/>
+          <w:numId w:val="1"/>
+        </w:numPr>
+        <w:rPr>
+          <w:rFonts w:ascii="Times New Roman" w:hAnsi="Times New Roman" w:cs="Times New Roman"/>
+        </w:rPr>
+      </w:pPr>
+      <w:r>
+        <w:rPr>
+          <w:rFonts w:ascii="Times New Roman" w:hAnsi="Times New Roman" w:cs="Times New Roman"/>
+        </w:rPr>
+        <w:t xml:space="preserve">Represents simple JSON values: numbers, strings, </w:t>
+      </w:r>
+      <w:proofErr w:type="spellStart"/>
+      <w:r>
+        <w:rPr>
+          <w:rFonts w:ascii="Times New Roman" w:hAnsi="Times New Roman" w:cs="Times New Roman"/>
+        </w:rPr>
+        <w:t>booleans</w:t>
+      </w:r>
+      <w:proofErr w:type="spellEnd"/>
+      <w:r>
+        <w:rPr>
+          <w:rFonts w:ascii="Times New Roman" w:hAnsi="Times New Roman" w:cs="Times New Roman"/>
+        </w:rPr>
+        <w:t>, or null.</w:t>
+      </w:r>
+    </w:p>
+    <w:p>
+      <w:pPr>
+        <w:pStyle w:val="ListParagraph"/>
+        <w:numPr>
+          <w:ilvl w:val="2"/>
+          <w:numId w:val="1"/>
+        </w:numPr>
+        <w:rPr>
+          <w:rFonts w:ascii="Times New Roman" w:hAnsi="Times New Roman" w:cs="Times New Roman"/>
+        </w:rPr>
+      </w:pPr>
+      <w:r>
+        <w:rPr>
+          <w:rFonts w:ascii="Times New Roman" w:hAnsi="Times New Roman" w:cs="Times New Roman"/>
+        </w:rPr>
+        <w:t xml:space="preserve">Extremely lightweight </w:t>
+      </w:r>
+    </w:p>
+    <w:p>
+      <w:pPr>
+        <w:pStyle w:val="ListParagraph"/>
+        <w:numPr>
+          <w:ilvl w:val="2"/>
+          <w:numId w:val="1"/>
+        </w:numPr>
+        <w:rPr>
+          <w:rFonts w:ascii="Times New Roman" w:hAnsi="Times New Roman" w:cs="Times New Roman"/>
+        </w:rPr>
+      </w:pPr>
+      <w:r>
+        <w:rPr>
+          <w:rFonts w:ascii="Times New Roman" w:hAnsi="Times New Roman" w:cs="Times New Roman"/>
+        </w:rPr>
+        <w:t>I</w:t>
+      </w:r>
+      <w:r>
+        <w:rPr>
+          <w:rFonts w:ascii="Times New Roman" w:hAnsi="Times New Roman" w:cs="Times New Roman"/>
+        </w:rPr>
+        <w:t>t represents only single values.</w:t>
+      </w:r>
+    </w:p>
+    <w:p>
+      <w:pPr>
+        <w:pStyle w:val="ListParagraph"/>
+        <w:ind w:left="2160"/>
+        <w:rPr>
+          <w:rFonts w:ascii="Times New Roman" w:hAnsi="Times New Roman" w:cs="Times New Roman"/>
+        </w:rPr>
+      </w:pPr>
+    </w:p>
+    <w:p>
+      <w:pPr>
+        <w:pStyle w:val="ListParagraph"/>
+        <w:numPr>
+          <w:ilvl w:val="1"/>
+          <w:numId w:val="1"/>
+        </w:numPr>
+        <w:rPr>
+          <w:rFonts w:ascii="Times New Roman" w:hAnsi="Times New Roman" w:cs="Times New Roman"/>
+        </w:rPr>
+      </w:pPr>
+      <w:r>
+        <w:rPr>
+          <w:rFonts w:ascii="Times New Roman" w:hAnsi="Times New Roman" w:cs="Times New Roman"/>
+        </w:rPr>
+        <w:t xml:space="preserve"> </w:t>
+      </w:r>
+      <w:proofErr w:type="spellStart"/>
+      <w:r>
+        <w:rPr>
+          <w:rFonts w:ascii="Times New Roman" w:hAnsi="Times New Roman" w:cs="Times New Roman"/>
+          <w:b/>
+          <w:bCs/>
+        </w:rPr>
+        <w:t>JsonObject</w:t>
+      </w:r>
+      <w:proofErr w:type="spellEnd"/>
+      <w:r>
+        <w:rPr>
+          <w:rFonts w:ascii="Times New Roman" w:hAnsi="Times New Roman" w:cs="Times New Roman"/>
+        </w:rPr>
+        <w:t>:</w:t>
+      </w:r>
+    </w:p>
+    <w:p>
+      <w:pPr>
+        <w:pStyle w:val="ListParagraph"/>
+        <w:numPr>
+          <w:ilvl w:val="2"/>
+          <w:numId w:val="1"/>
+        </w:numPr>
+        <w:rPr>
+          <w:rFonts w:ascii="Times New Roman" w:hAnsi="Times New Roman" w:cs="Times New Roman"/>
+        </w:rPr>
+      </w:pPr>
+      <w:r>
+        <w:rPr>
+          <w:rFonts w:ascii="Times New Roman" w:hAnsi="Times New Roman" w:cs="Times New Roman"/>
+        </w:rPr>
+        <w:t>A collection of key-value pairs in JSON.</w:t>
+      </w:r>
+    </w:p>
+    <w:p>
+      <w:pPr>
+        <w:pStyle w:val="ListParagraph"/>
+        <w:numPr>
+          <w:ilvl w:val="2"/>
+          <w:numId w:val="1"/>
+        </w:numPr>
+        <w:rPr>
+          <w:rFonts w:ascii="Times New Roman" w:hAnsi="Times New Roman" w:cs="Times New Roman"/>
+        </w:rPr>
+      </w:pPr>
+      <w:r>
+        <w:rPr>
+          <w:rFonts w:ascii="Times New Roman" w:hAnsi="Times New Roman" w:cs="Times New Roman"/>
+        </w:rPr>
+        <w:t>Dynamical representation of data.</w:t>
+      </w:r>
+    </w:p>
+    <w:p>
+      <w:pPr>
+        <w:pStyle w:val="ListParagraph"/>
+        <w:numPr>
+          <w:ilvl w:val="2"/>
+          <w:numId w:val="1"/>
+        </w:numPr>
+        <w:rPr>
+          <w:rFonts w:ascii="Times New Roman" w:hAnsi="Times New Roman" w:cs="Times New Roman"/>
+        </w:rPr>
+      </w:pPr>
+      <w:r>
+        <w:rPr>
+          <w:rFonts w:ascii="Times New Roman" w:hAnsi="Times New Roman" w:cs="Times New Roman"/>
+        </w:rPr>
+        <w:t>Use for dynamic JSON creation and manipulation.</w:t>
+      </w:r>
+    </w:p>
+    <w:p>
+      <w:pPr>
+        <w:pStyle w:val="ListParagraph"/>
+        <w:ind w:left="2160"/>
+        <w:rPr>
+          <w:rFonts w:ascii="Times New Roman" w:hAnsi="Times New Roman" w:cs="Times New Roman"/>
+        </w:rPr>
+      </w:pPr>
+    </w:p>
+    <w:p>
+      <w:pPr>
+        <w:pStyle w:val="ListParagraph"/>
+        <w:numPr>
+          <w:ilvl w:val="1"/>
+          <w:numId w:val="1"/>
+        </w:numPr>
+        <w:rPr>
+          <w:rFonts w:ascii="Times New Roman" w:hAnsi="Times New Roman" w:cs="Times New Roman"/>
+        </w:rPr>
+      </w:pPr>
+      <w:proofErr w:type="spellStart"/>
+      <w:r>
+        <w:rPr>
+          <w:rFonts w:ascii="Times New Roman" w:hAnsi="Times New Roman" w:cs="Times New Roman"/>
+          <w:b/>
+          <w:bCs/>
+        </w:rPr>
+        <w:t>JsonArray</w:t>
+      </w:r>
+      <w:proofErr w:type="spellEnd"/>
+      <w:r>
+        <w:rPr>
+          <w:rFonts w:ascii="Times New Roman" w:hAnsi="Times New Roman" w:cs="Times New Roman"/>
+        </w:rPr>
+        <w:t>:</w:t>
+      </w:r>
+    </w:p>
+    <w:p>
+      <w:pPr>
+        <w:pStyle w:val="ListParagraph"/>
+        <w:numPr>
+          <w:ilvl w:val="2"/>
+          <w:numId w:val="1"/>
+        </w:numPr>
+        <w:rPr>
+          <w:rFonts w:ascii="Times New Roman" w:hAnsi="Times New Roman" w:cs="Times New Roman"/>
+        </w:rPr>
+      </w:pPr>
+      <w:r>
+        <w:rPr>
+          <w:rFonts w:ascii="Times New Roman" w:hAnsi="Times New Roman" w:cs="Times New Roman"/>
+        </w:rPr>
+        <w:t>Represents sequential JSON arrays.</w:t>
+      </w:r>
+    </w:p>
+    <w:p>
+      <w:pPr>
+        <w:pStyle w:val="ListParagraph"/>
+        <w:numPr>
+          <w:ilvl w:val="2"/>
+          <w:numId w:val="1"/>
+        </w:numPr>
+        <w:rPr>
+          <w:rFonts w:ascii="Times New Roman" w:hAnsi="Times New Roman" w:cs="Times New Roman"/>
+        </w:rPr>
+      </w:pPr>
+      <w:r>
+        <w:rPr>
+          <w:rFonts w:ascii="Times New Roman" w:hAnsi="Times New Roman" w:cs="Times New Roman"/>
+        </w:rPr>
+        <w:t>Efficient for sequential data access</w:t>
+      </w:r>
+      <w:r>
+        <w:rPr>
+          <w:rFonts w:ascii="Times New Roman" w:hAnsi="Times New Roman" w:cs="Times New Roman"/>
+        </w:rPr>
+        <w:t>.</w:t>
+      </w:r>
+    </w:p>
+    <w:p>
+      <w:pPr>
+        <w:pStyle w:val="ListParagraph"/>
+        <w:ind w:left="1440"/>
+        <w:rPr>
+          <w:rFonts w:ascii="Times New Roman" w:hAnsi="Times New Roman" w:cs="Times New Roman"/>
+        </w:rPr>
+      </w:pPr>
+    </w:p>
+    <w:p>
+      <w:pPr>
+        <w:pStyle w:val="ListParagraph"/>
+        <w:numPr>
+          <w:ilvl w:val="1"/>
+          <w:numId w:val="1"/>
+        </w:numPr>
+        <w:rPr>
+          <w:rFonts w:ascii="Times New Roman" w:hAnsi="Times New Roman" w:cs="Times New Roman"/>
+        </w:rPr>
+      </w:pPr>
+      <w:proofErr w:type="spellStart"/>
+      <w:r>
+        <w:rPr>
+          <w:rFonts w:ascii="Times New Roman" w:hAnsi="Times New Roman" w:cs="Times New Roman"/>
+          <w:b/>
+          <w:bCs/>
+        </w:rPr>
+        <w:t>JsonDocument</w:t>
+      </w:r>
+      <w:proofErr w:type="spellEnd"/>
+      <w:r>
+        <w:rPr>
+          <w:rFonts w:ascii="Times New Roman" w:hAnsi="Times New Roman" w:cs="Times New Roman"/>
+        </w:rPr>
+        <w:t>:</w:t>
+      </w:r>
+    </w:p>
+    <w:p>
+      <w:pPr>
+        <w:pStyle w:val="ListParagraph"/>
+        <w:numPr>
+          <w:ilvl w:val="2"/>
+          <w:numId w:val="1"/>
+        </w:numPr>
+        <w:rPr>
+          <w:rFonts w:ascii="Times New Roman" w:hAnsi="Times New Roman" w:cs="Times New Roman"/>
+        </w:rPr>
+      </w:pPr>
+      <w:r>
+        <w:rPr>
+          <w:rFonts w:ascii="Times New Roman" w:hAnsi="Times New Roman" w:cs="Times New Roman"/>
+        </w:rPr>
+        <w:t>A read-only representation of a parsed JSON document. </w:t>
+      </w:r>
+    </w:p>
+    <w:p>
+      <w:pPr>
+        <w:pStyle w:val="ListParagraph"/>
+        <w:numPr>
+          <w:ilvl w:val="2"/>
+          <w:numId w:val="1"/>
+        </w:numPr>
+        <w:rPr>
+          <w:rFonts w:ascii="Times New Roman" w:hAnsi="Times New Roman" w:cs="Times New Roman"/>
+        </w:rPr>
+      </w:pPr>
+      <w:r>
+        <w:rPr>
+          <w:rFonts w:ascii="Times New Roman" w:hAnsi="Times New Roman" w:cs="Times New Roman"/>
+        </w:rPr>
+        <w:t>Cannot modify the JSON structure.</w:t>
+      </w:r>
+    </w:p>
+    <w:p>
+      <w:pPr>
+        <w:pStyle w:val="ListParagraph"/>
+        <w:ind w:left="2160"/>
+        <w:rPr>
+          <w:rFonts w:ascii="Times New Roman" w:hAnsi="Times New Roman" w:cs="Times New Roman"/>
+        </w:rPr>
+      </w:pPr>
+    </w:p>
+    <w:p>
+      <w:pPr>
+        <w:pStyle w:val="ListParagraph"/>
+        <w:numPr>
+          <w:ilvl w:val="1"/>
+          <w:numId w:val="1"/>
+        </w:numPr>
+        <w:rPr>
+          <w:rFonts w:ascii="Times New Roman" w:hAnsi="Times New Roman" w:cs="Times New Roman"/>
+        </w:rPr>
+      </w:pPr>
+      <w:proofErr w:type="spellStart"/>
+      <w:r>
+        <w:rPr>
+          <w:rFonts w:ascii="Times New Roman" w:hAnsi="Times New Roman" w:cs="Times New Roman"/>
+          <w:b/>
+          <w:bCs/>
+        </w:rPr>
+        <w:t>JsonNode</w:t>
+      </w:r>
+      <w:proofErr w:type="spellEnd"/>
+      <w:r>
+        <w:rPr>
+          <w:rFonts w:ascii="Times New Roman" w:hAnsi="Times New Roman" w:cs="Times New Roman"/>
+          <w:b/>
+          <w:bCs/>
+        </w:rPr>
+        <w:t>:</w:t>
+      </w:r>
+    </w:p>
+    <w:p>
+      <w:pPr>
+        <w:pStyle w:val="ListParagraph"/>
+        <w:numPr>
+          <w:ilvl w:val="2"/>
+          <w:numId w:val="1"/>
+        </w:numPr>
+        <w:rPr>
+          <w:rFonts w:ascii="Times New Roman" w:hAnsi="Times New Roman" w:cs="Times New Roman"/>
+        </w:rPr>
+      </w:pPr>
+      <w:r>
+        <w:rPr>
+          <w:rFonts w:ascii="Times New Roman" w:hAnsi="Times New Roman" w:cs="Times New Roman"/>
+        </w:rPr>
+        <w:t xml:space="preserve">The abstract base class for </w:t>
+      </w:r>
+      <w:proofErr w:type="spellStart"/>
+      <w:r>
+        <w:rPr>
+          <w:rFonts w:ascii="Times New Roman" w:hAnsi="Times New Roman" w:cs="Times New Roman"/>
+        </w:rPr>
+        <w:t>JsonValue</w:t>
+      </w:r>
+      <w:proofErr w:type="spellEnd"/>
+      <w:r>
+        <w:rPr>
+          <w:rFonts w:ascii="Times New Roman" w:hAnsi="Times New Roman" w:cs="Times New Roman"/>
+        </w:rPr>
+        <w:t xml:space="preserve">, </w:t>
+      </w:r>
+      <w:proofErr w:type="spellStart"/>
+      <w:r>
+        <w:rPr>
+          <w:rFonts w:ascii="Times New Roman" w:hAnsi="Times New Roman" w:cs="Times New Roman"/>
+        </w:rPr>
+        <w:t>JsonObject</w:t>
+      </w:r>
+      <w:proofErr w:type="spellEnd"/>
+      <w:r>
+        <w:rPr>
+          <w:rFonts w:ascii="Times New Roman" w:hAnsi="Times New Roman" w:cs="Times New Roman"/>
+        </w:rPr>
+        <w:t xml:space="preserve">, and </w:t>
+      </w:r>
+      <w:proofErr w:type="spellStart"/>
+      <w:r>
+        <w:rPr>
+          <w:rFonts w:ascii="Times New Roman" w:hAnsi="Times New Roman" w:cs="Times New Roman"/>
+        </w:rPr>
+        <w:t>JsonArray</w:t>
+      </w:r>
+      <w:proofErr w:type="spellEnd"/>
+      <w:r>
+        <w:rPr>
+          <w:rFonts w:ascii="Times New Roman" w:hAnsi="Times New Roman" w:cs="Times New Roman"/>
+        </w:rPr>
+        <w:t>.</w:t>
+      </w:r>
+    </w:p>
+    <w:p>
+      <w:pPr>
+        <w:pStyle w:val="ListParagraph"/>
+        <w:numPr>
+          <w:ilvl w:val="2"/>
+          <w:numId w:val="1"/>
+        </w:numPr>
+        <w:rPr>
+          <w:rFonts w:ascii="Times New Roman" w:hAnsi="Times New Roman" w:cs="Times New Roman"/>
+        </w:rPr>
+      </w:pPr>
+      <w:r>
+        <w:rPr>
+          <w:rFonts w:ascii="Times New Roman" w:hAnsi="Times New Roman" w:cs="Times New Roman"/>
+        </w:rPr>
+        <w:t>Offers flexibility and dynamic JSON manipulation capabilities.</w:t>
+      </w:r>
+    </w:p>
+    <w:p>
+      <w:pPr>
+        <w:rPr>
+          <w:rFonts w:ascii="Times New Roman" w:hAnsi="Times New Roman" w:cs="Times New Roman"/>
+        </w:rPr>
+      </w:pPr>
+    </w:p>
+    <w:p>
+      <w:pPr>
+        <w:pStyle w:val="ListParagraph"/>
+        <w:numPr>
+          <w:ilvl w:val="0"/>
+          <w:numId w:val="1"/>
+        </w:numPr>
+        <w:rPr>
+          <w:rFonts w:ascii="Times New Roman" w:hAnsi="Times New Roman" w:cs="Times New Roman"/>
+        </w:rPr>
+      </w:pPr>
+      <w:r>
+        <w:rPr>
+          <w:rFonts w:ascii="Times New Roman" w:hAnsi="Times New Roman" w:cs="Times New Roman"/>
+          <w:b/>
+          <w:bCs/>
+        </w:rPr>
+        <w:t>LINQ</w:t>
+      </w:r>
+      <w:r>
+        <w:rPr>
+          <w:rFonts w:ascii="Times New Roman" w:hAnsi="Times New Roman" w:cs="Times New Roman"/>
+        </w:rPr>
+        <w:t>:</w:t>
+      </w:r>
+    </w:p>
+    <w:p>
+      <w:pPr>
+        <w:pStyle w:val="ListParagraph"/>
+        <w:numPr>
+          <w:ilvl w:val="1"/>
+          <w:numId w:val="1"/>
+        </w:numPr>
+        <w:rPr>
+          <w:rFonts w:ascii="Times New Roman" w:hAnsi="Times New Roman" w:cs="Times New Roman"/>
+        </w:rPr>
+      </w:pPr>
+      <w:r>
+        <w:rPr>
+          <w:rFonts w:ascii="Times New Roman" w:hAnsi="Times New Roman" w:cs="Times New Roman"/>
+        </w:rPr>
+        <w:t>It is powerful querying language.</w:t>
+      </w:r>
+    </w:p>
+    <w:p>
+      <w:pPr>
+        <w:pStyle w:val="ListParagraph"/>
+        <w:numPr>
+          <w:ilvl w:val="1"/>
+          <w:numId w:val="1"/>
+        </w:numPr>
+        <w:rPr>
+          <w:rFonts w:ascii="Times New Roman" w:hAnsi="Times New Roman" w:cs="Times New Roman"/>
+        </w:rPr>
+      </w:pPr>
+      <w:r>
+        <w:rPr>
+          <w:rFonts w:ascii="Times New Roman" w:hAnsi="Times New Roman" w:cs="Times New Roman"/>
+        </w:rPr>
+        <w:t>It allows to perform data operations on various data sources like collection, databases, XML etc.</w:t>
+      </w:r>
+    </w:p>
+    <w:p>
+      <w:pPr>
+        <w:pStyle w:val="ListParagraph"/>
+        <w:ind w:left="1440"/>
+        <w:rPr>
+          <w:rFonts w:ascii="Times New Roman" w:hAnsi="Times New Roman" w:cs="Times New Roman"/>
+        </w:rPr>
+      </w:pPr>
+    </w:p>
+    <w:p>
+      <w:pPr>
+        <w:pStyle w:val="ListParagraph"/>
+        <w:ind w:left="1440"/>
+        <w:rPr>
+          <w:rFonts w:ascii="Times New Roman" w:hAnsi="Times New Roman" w:cs="Times New Roman"/>
+        </w:rPr>
+      </w:pPr>
+    </w:p>
+    <w:p>
+      <w:pPr>
+        <w:pStyle w:val="ListParagraph"/>
+        <w:numPr>
+          <w:ilvl w:val="0"/>
+          <w:numId w:val="1"/>
+        </w:numPr>
+        <w:rPr>
+          <w:rFonts w:ascii="Times New Roman" w:hAnsi="Times New Roman" w:cs="Times New Roman"/>
+        </w:rPr>
+      </w:pPr>
+      <w:r>
+        <w:rPr>
+          <w:rFonts w:ascii="Times New Roman" w:hAnsi="Times New Roman" w:cs="Times New Roman"/>
+          <w:b/>
+          <w:bCs/>
+        </w:rPr>
+        <w:lastRenderedPageBreak/>
+        <w:t>Lambda expressions:</w:t>
+      </w:r>
+    </w:p>
+    <w:p>
+      <w:pPr>
+        <w:pStyle w:val="ListParagraph"/>
+        <w:numPr>
+          <w:ilvl w:val="1"/>
+          <w:numId w:val="1"/>
+        </w:numPr>
+        <w:rPr>
+          <w:rFonts w:ascii="Times New Roman" w:hAnsi="Times New Roman" w:cs="Times New Roman"/>
+        </w:rPr>
+      </w:pPr>
+      <w:r>
+        <w:rPr>
+          <w:rFonts w:ascii="Times New Roman" w:hAnsi="Times New Roman" w:cs="Times New Roman"/>
+        </w:rPr>
+        <w:t xml:space="preserve">A </w:t>
+      </w:r>
+      <w:r>
+        <w:rPr>
+          <w:rFonts w:ascii="Times New Roman" w:hAnsi="Times New Roman" w:cs="Times New Roman"/>
+          <w:b/>
+          <w:bCs/>
+        </w:rPr>
+        <w:t>lambda expression</w:t>
+      </w:r>
+      <w:r>
+        <w:rPr>
+          <w:rFonts w:ascii="Times New Roman" w:hAnsi="Times New Roman" w:cs="Times New Roman"/>
+        </w:rPr>
+        <w:t xml:space="preserve"> is an anonymous function (a function without a name) in C# that allows you to define a block of code that can be passed as a parameter or used inline.</w:t>
+      </w:r>
+    </w:p>
+    <w:p>
+      <w:pPr>
+        <w:pStyle w:val="ListParagraph"/>
+        <w:numPr>
+          <w:ilvl w:val="1"/>
+          <w:numId w:val="1"/>
+        </w:numPr>
+        <w:rPr>
+          <w:rFonts w:ascii="Times New Roman" w:hAnsi="Times New Roman" w:cs="Times New Roman"/>
+        </w:rPr>
+      </w:pPr>
+      <w:r>
+        <w:rPr>
+          <w:rFonts w:ascii="Times New Roman" w:hAnsi="Times New Roman" w:cs="Times New Roman"/>
+        </w:rPr>
+        <w:t>C</w:t>
+      </w:r>
+      <w:r>
+        <w:rPr>
+          <w:rFonts w:ascii="Times New Roman" w:hAnsi="Times New Roman" w:cs="Times New Roman"/>
+        </w:rPr>
+        <w:t xml:space="preserve">ommonly used to define </w:t>
+      </w:r>
+      <w:r>
+        <w:rPr>
+          <w:rFonts w:ascii="Times New Roman" w:hAnsi="Times New Roman" w:cs="Times New Roman"/>
+          <w:b/>
+          <w:bCs/>
+        </w:rPr>
+        <w:t>delegates</w:t>
+      </w:r>
+      <w:r>
+        <w:rPr>
+          <w:rFonts w:ascii="Times New Roman" w:hAnsi="Times New Roman" w:cs="Times New Roman"/>
+        </w:rPr>
+        <w:t xml:space="preserve"> and </w:t>
+      </w:r>
+      <w:r>
+        <w:rPr>
+          <w:rFonts w:ascii="Times New Roman" w:hAnsi="Times New Roman" w:cs="Times New Roman"/>
+          <w:b/>
+          <w:bCs/>
+        </w:rPr>
+        <w:t>expressions</w:t>
+      </w:r>
+      <w:r>
+        <w:rPr>
+          <w:rFonts w:ascii="Times New Roman" w:hAnsi="Times New Roman" w:cs="Times New Roman"/>
+        </w:rPr>
+        <w:t xml:space="preserve"> in a functional style</w:t>
+      </w:r>
+      <w:r>
+        <w:rPr>
+          <w:rFonts w:ascii="Times New Roman" w:hAnsi="Times New Roman" w:cs="Times New Roman"/>
+        </w:rPr>
+        <w:t>.</w:t>
+      </w:r>
+    </w:p>
+    <w:p>
+      <w:pPr>
+        <w:pStyle w:val="ListParagraph"/>
+        <w:numPr>
+          <w:ilvl w:val="1"/>
+          <w:numId w:val="1"/>
+        </w:numPr>
+        <w:rPr>
+          <w:rFonts w:ascii="Times New Roman" w:hAnsi="Times New Roman" w:cs="Times New Roman"/>
+        </w:rPr>
+      </w:pPr>
+      <w:r>
+        <w:rPr>
+          <w:rFonts w:ascii="Times New Roman" w:hAnsi="Times New Roman" w:cs="Times New Roman"/>
+        </w:rPr>
+        <w:t>Concise and expressive way to handle temporary functionality.</w:t>
+      </w:r>
+    </w:p>
+    <w:p>
+      <w:pPr>
+        <w:pStyle w:val="ListParagraph"/>
+        <w:numPr>
+          <w:ilvl w:val="1"/>
+          <w:numId w:val="1"/>
+        </w:numPr>
+        <w:rPr>
+          <w:rFonts w:ascii="Times New Roman" w:hAnsi="Times New Roman" w:cs="Times New Roman"/>
+        </w:rPr>
+      </w:pPr>
+      <w:r>
+        <w:rPr>
+          <w:rFonts w:ascii="Times New Roman" w:hAnsi="Times New Roman" w:cs="Times New Roman"/>
+          <w:b/>
+          <w:bCs/>
+        </w:rPr>
+        <w:t>Syntax:</w:t>
+      </w:r>
+    </w:p>
+    <w:p>
+      <w:pPr>
+        <w:pStyle w:val="ListParagraph"/>
+        <w:numPr>
+          <w:ilvl w:val="2"/>
+          <w:numId w:val="1"/>
+        </w:numPr>
+        <w:rPr>
+          <w:rFonts w:ascii="Times New Roman" w:hAnsi="Times New Roman" w:cs="Times New Roman"/>
+        </w:rPr>
+      </w:pPr>
+      <w:r>
+        <w:rPr>
+          <w:rFonts w:ascii="Times New Roman" w:hAnsi="Times New Roman" w:cs="Times New Roman"/>
+        </w:rPr>
+        <w:t xml:space="preserve">(parameters) =&gt; </w:t>
+      </w:r>
+      <w:proofErr w:type="spellStart"/>
+      <w:r>
+        <w:rPr>
+          <w:rFonts w:ascii="Times New Roman" w:hAnsi="Times New Roman" w:cs="Times New Roman"/>
+        </w:rPr>
+        <w:t>expression_or_statement_block</w:t>
+      </w:r>
+      <w:proofErr w:type="spellEnd"/>
+    </w:p>
+    <w:p>
+      <w:pPr>
+        <w:pStyle w:val="ListParagraph"/>
+        <w:numPr>
+          <w:ilvl w:val="3"/>
+          <w:numId w:val="1"/>
+        </w:numPr>
+        <w:rPr>
+          <w:rFonts w:ascii="Times New Roman" w:hAnsi="Times New Roman" w:cs="Times New Roman"/>
+        </w:rPr>
+      </w:pPr>
+      <w:r>
+        <w:rPr>
+          <w:rFonts w:ascii="Times New Roman" w:hAnsi="Times New Roman" w:cs="Times New Roman"/>
+          <w:b/>
+          <w:bCs/>
+        </w:rPr>
+        <w:t>parameters</w:t>
+      </w:r>
+      <w:r>
+        <w:rPr>
+          <w:rFonts w:ascii="Times New Roman" w:hAnsi="Times New Roman" w:cs="Times New Roman"/>
+        </w:rPr>
+        <w:t>: A comma-separated list of input parameters (can be zero or more).</w:t>
+      </w:r>
+    </w:p>
+    <w:p>
+      <w:pPr>
+        <w:pStyle w:val="ListParagraph"/>
+        <w:numPr>
+          <w:ilvl w:val="3"/>
+          <w:numId w:val="1"/>
+        </w:numPr>
+        <w:rPr>
+          <w:rFonts w:ascii="Times New Roman" w:hAnsi="Times New Roman" w:cs="Times New Roman"/>
+        </w:rPr>
+      </w:pPr>
+      <w:r>
+        <w:rPr>
+          <w:rFonts w:ascii="Times New Roman" w:hAnsi="Times New Roman" w:cs="Times New Roman"/>
+          <w:b/>
+          <w:bCs/>
+        </w:rPr>
+        <w:t>=&gt;</w:t>
+      </w:r>
+      <w:r>
+        <w:rPr>
+          <w:rFonts w:ascii="Times New Roman" w:hAnsi="Times New Roman" w:cs="Times New Roman"/>
+        </w:rPr>
+        <w:t>: The lambda operator, which separates the parameters from the body.</w:t>
+      </w:r>
+    </w:p>
+    <w:p>
+      <w:pPr>
+        <w:pStyle w:val="ListParagraph"/>
+        <w:numPr>
+          <w:ilvl w:val="3"/>
+          <w:numId w:val="1"/>
+        </w:numPr>
+        <w:rPr>
+          <w:rFonts w:ascii="Times New Roman" w:hAnsi="Times New Roman" w:cs="Times New Roman"/>
+        </w:rPr>
+      </w:pPr>
+      <w:proofErr w:type="spellStart"/>
+      <w:r>
+        <w:rPr>
+          <w:rFonts w:ascii="Times New Roman" w:hAnsi="Times New Roman" w:cs="Times New Roman"/>
+          <w:b/>
+          <w:bCs/>
+        </w:rPr>
+        <w:t>expression_or_statement_block</w:t>
+      </w:r>
+      <w:proofErr w:type="spellEnd"/>
+      <w:r>
+        <w:rPr>
+          <w:rFonts w:ascii="Times New Roman" w:hAnsi="Times New Roman" w:cs="Times New Roman"/>
+        </w:rPr>
+        <w:t>: The body of the lambda expression, which can be a single expression or a block of code.</w:t>
+      </w:r>
+    </w:p>
+    <w:p>
+      <w:pPr>
+        <w:rPr>
+          <w:rFonts w:ascii="Times New Roman" w:hAnsi="Times New Roman" w:cs="Times New Roman"/>
+        </w:rPr>
+      </w:pPr>
+      <w:r>
+        <w:rPr>
+          <w:rFonts w:ascii="Times New Roman" w:hAnsi="Times New Roman" w:cs="Times New Roman"/>
+        </w:rPr>
+        <w:t xml:space="preserve"> </w:t>
+      </w:r>
     </w:p>
     <w:sectPr>
       <w:pgSz w:w="11906" w:h="16838"/>
@@ -53,7 +1183,7 @@
   <w:abstractNum w:abstractNumId="0" w15:restartNumberingAfterBreak="0">
     <w:nsid w:val="7EB12273"/>
     <w:multiLevelType w:val="hybridMultilevel"/>
-    <w:tmpl w:val="BA5AA75A"/>
+    <w:tmpl w:val="F03E1FFE"/>
     <w:lvl w:ilvl="0" w:tplc="40090001">
       <w:start w:val="1"/>
       <w:numFmt w:val="bullet"/>
@@ -66,7 +1196,7 @@
         <w:rFonts w:ascii="Symbol" w:hAnsi="Symbol" w:hint="default"/>
       </w:rPr>
     </w:lvl>
-    <w:lvl w:ilvl="1" w:tplc="40090003" w:tentative="1">
+    <w:lvl w:ilvl="1" w:tplc="40090003">
       <w:start w:val="1"/>
       <w:numFmt w:val="bullet"/>
       <w:lvlText w:val="o"/>
@@ -78,7 +1208,7 @@
         <w:rFonts w:ascii="Courier New" w:hAnsi="Courier New" w:cs="Courier New" w:hint="default"/>
       </w:rPr>
     </w:lvl>
-    <w:lvl w:ilvl="2" w:tplc="40090005" w:tentative="1">
+    <w:lvl w:ilvl="2" w:tplc="40090005">
       <w:start w:val="1"/>
       <w:numFmt w:val="bullet"/>
       <w:lvlText w:val=""/>
@@ -90,7 +1220,7 @@
         <w:rFonts w:ascii="Wingdings" w:hAnsi="Wingdings" w:hint="default"/>
       </w:rPr>
     </w:lvl>
-    <w:lvl w:ilvl="3" w:tplc="40090001" w:tentative="1">
+    <w:lvl w:ilvl="3" w:tplc="40090001">
       <w:start w:val="1"/>
       <w:numFmt w:val="bullet"/>
       <w:lvlText w:val=""/>
@@ -594,7 +1724,6 @@
   <w:style w:type="character" w:default="1" w:styleId="DefaultParagraphFont">
     <w:name w:val="Default Paragraph Font"/>
     <w:uiPriority w:val="1"/>
-    <w:semiHidden/>
     <w:unhideWhenUsed/>
   </w:style>
   <w:style w:type="table" w:default="1" w:styleId="TableNormal">
